--- a/R2Value.docx
+++ b/R2Value.docx
@@ -3,8 +3,6 @@
 <w:document xmlns:wpc="http://schemas.microsoft.com/office/word/2010/wordprocessingCanvas" xmlns:mc="http://schemas.openxmlformats.org/markup-compatibility/2006" xmlns:o="urn:schemas-microsoft-com:office:office" xmlns:r="http://schemas.openxmlformats.org/officeDocument/2006/relationships" xmlns:m="http://schemas.openxmlformats.org/officeDocument/2006/math" xmlns:v="urn:schemas-microsoft-com:vml" xmlns:wp14="http://schemas.microsoft.com/office/word/2010/wordprocessingDrawing" xmlns:wp="http://schemas.openxmlformats.org/drawingml/2006/wordprocessingDrawing" xmlns:w10="urn:schemas-microsoft-com:office:word" xmlns:w="http://schemas.openxmlformats.org/wordprocessingml/2006/main" xmlns:w14="http://schemas.microsoft.com/office/word/2010/wordml" xmlns:w15="http://schemas.microsoft.com/office/word/2012/wordml" xmlns:wpg="http://schemas.microsoft.com/office/word/2010/wordprocessingGroup" xmlns:wpi="http://schemas.microsoft.com/office/word/2010/wordprocessingInk" xmlns:wne="http://schemas.microsoft.com/office/word/2006/wordml" xmlns:wps="http://schemas.microsoft.com/office/word/2010/wordprocessingShape" mc:Ignorable="w14 w15 wp14">
   <w:body>
     <w:p>
-      <w:bookmarkStart w:id="0" w:name="_GoBack"/>
-      <w:bookmarkEnd w:id="0"/>
       <w:r>
         <w:t>To find following the machine learning regression method using in r2 value</w:t>
       </w:r>
@@ -3047,28 +3045,7 @@
           <w:bCs/>
           <w:lang w:val="en-GB"/>
         </w:rPr>
-        <w:t xml:space="preserve">Total no. of </w:t>
-      </w:r>
-      <w:r>
-        <w:rPr>
-          <w:bCs/>
-          <w:lang w:val="en-GB"/>
-        </w:rPr>
-        <w:t>rows</w:t>
-      </w:r>
-      <w:r>
-        <w:rPr>
-          <w:bCs/>
-          <w:lang w:val="en-GB"/>
-        </w:rPr>
-        <w:t xml:space="preserve"> =</w:t>
-      </w:r>
-      <w:r>
-        <w:rPr>
-          <w:bCs/>
-          <w:lang w:val="en-GB"/>
-        </w:rPr>
-        <w:t>1338.</w:t>
+        <w:t>Total no. of rows =1338.</w:t>
       </w:r>
     </w:p>
     <w:p>
@@ -6692,14 +6669,103 @@
       </w:r>
     </w:p>
     <w:p>
+      <w:r>
+        <w:t>N_estimators = 50,criterion = absolute_error,max_features=None.</w:t>
+      </w:r>
+    </w:p>
+    <w:p/>
+    <w:p/>
+    <w:p>
       <w:pPr>
         <w:rPr>
           <w:b/>
+          <w:lang w:val="en-GB"/>
         </w:rPr>
       </w:pPr>
       <w:r>
-        <w:t>N_estimators = 50,criterion = absolute_error,max_features=None.</w:t>
-      </w:r>
+        <w:rPr>
+          <w:b/>
+          <w:lang w:val="en-GB"/>
+        </w:rPr>
+        <w:t>5.</w:t>
+      </w:r>
+      <w:bookmarkStart w:id="0" w:name="_GoBack"/>
+      <w:bookmarkEnd w:id="0"/>
+      <w:r>
+        <w:rPr>
+          <w:b/>
+          <w:lang w:val="en-GB"/>
+        </w:rPr>
+        <w:t>Multiple Linear Regression :</w:t>
+      </w:r>
+    </w:p>
+    <w:p>
+      <w:pPr>
+        <w:ind w:firstLine="720"/>
+        <w:rPr>
+          <w:lang w:val="en-GB"/>
+        </w:rPr>
+      </w:pPr>
+      <w:r>
+        <w:rPr>
+          <w:lang w:val="en-GB"/>
+        </w:rPr>
+        <w:t xml:space="preserve"> r_score value is </w:t>
+      </w:r>
+      <w:r>
+        <w:rPr>
+          <w:highlight w:val="yellow"/>
+          <w:lang w:val="en-GB"/>
+        </w:rPr>
+        <w:t>0.9358</w:t>
+      </w:r>
+      <w:r>
+        <w:rPr>
+          <w:lang w:val="en-GB"/>
+        </w:rPr>
+        <w:t>,here r_score is much better so we can proceed next step of</w:t>
+      </w:r>
+    </w:p>
+    <w:p>
+      <w:pPr>
+        <w:rPr>
+          <w:lang w:val="en-GB"/>
+        </w:rPr>
+      </w:pPr>
+      <w:r>
+        <w:rPr>
+          <w:lang w:val="en-GB"/>
+        </w:rPr>
+        <w:t>deployment phase. Hence our model will perform well then the end users feels good vibe.</w:t>
+      </w:r>
+    </w:p>
+    <w:p>
+      <w:pPr>
+        <w:rPr>
+          <w:lang w:val="en-GB"/>
+        </w:rPr>
+      </w:pPr>
+    </w:p>
+    <w:p>
+      <w:pPr>
+        <w:ind w:firstLine="720"/>
+        <w:rPr>
+          <w:lang w:val="en-GB"/>
+        </w:rPr>
+      </w:pPr>
+      <w:r>
+        <w:rPr>
+          <w:lang w:val="en-GB"/>
+        </w:rPr>
+        <w:t>In this multiple linear regression model has used “one hot encoding” to convert the categorical data into nominal data.</w:t>
+      </w:r>
+    </w:p>
+    <w:p>
+      <w:pPr>
+        <w:rPr>
+          <w:b/>
+        </w:rPr>
+      </w:pPr>
     </w:p>
     <w:sectPr>
       <w:pgSz w:w="11906" w:h="16838"/>
@@ -6927,7 +6993,7 @@
     <w:lsdException w:name="Table Web 2" w:semiHidden="1" w:unhideWhenUsed="1"/>
     <w:lsdException w:name="Table Web 3" w:semiHidden="1" w:unhideWhenUsed="1"/>
     <w:lsdException w:name="Balloon Text" w:semiHidden="1" w:unhideWhenUsed="1"/>
-    <w:lsdException w:name="Table Grid" w:semiHidden="1" w:uiPriority="39" w:unhideWhenUsed="1"/>
+    <w:lsdException w:name="Table Grid" w:uiPriority="39"/>
     <w:lsdException w:name="Table Theme" w:semiHidden="1" w:unhideWhenUsed="1"/>
     <w:lsdException w:name="Placeholder Text" w:semiHidden="1"/>
     <w:lsdException w:name="Light Shading" w:uiPriority="60"/>
@@ -7585,7 +7651,7 @@
 </file>
 
 <file path=customXml/itemProps1.xml><?xml version="1.0" encoding="utf-8"?>
-<ds:datastoreItem xmlns:ds="http://schemas.openxmlformats.org/officeDocument/2006/customXml" ds:itemID="{9E80B821-8B3D-43EB-AC65-5C29B58CDCEF}">
+<ds:datastoreItem xmlns:ds="http://schemas.openxmlformats.org/officeDocument/2006/customXml" ds:itemID="{DB1E975F-5706-4E75-9A9A-3EFBE505933E}">
   <ds:schemaRefs>
     <ds:schemaRef ds:uri="http://schemas.openxmlformats.org/officeDocument/2006/bibliography"/>
   </ds:schemaRefs>
